--- a/references.docx
+++ b/references.docx
@@ -14,16 +14,24 @@
         <w:pStyle w:val="Titolo1"/>
         <w:rPr>
           <w:rFonts w:ascii="Calibri" w:hAnsi="Calibri" w:cs="Calibri"/>
+          <w:lang w:val="en-US"/>
         </w:rPr>
       </w:pPr>
       <w:r>
         <w:rPr>
           <w:rFonts w:ascii="Calibri" w:hAnsi="Calibri" w:cs="Calibri"/>
+          <w:lang w:val="en-US"/>
         </w:rPr>
         <w:t>REFERENCES</w:t>
       </w:r>
     </w:p>
-    <w:p/>
+    <w:p>
+      <w:pPr>
+        <w:rPr>
+          <w:lang w:val="en-US"/>
+        </w:rPr>
+      </w:pPr>
+    </w:p>
     <w:p>
       <w:pPr>
         <w:pStyle w:val="Titolo2"/>
@@ -45,6 +53,7 @@
         <w:rPr>
           <w:rFonts w:ascii="Calibri" w:hAnsi="Calibri" w:cs="Calibri"/>
           <w:color w:val="333132"/>
+          <w:lang w:val="en-US"/>
         </w:rPr>
       </w:pPr>
       <w:r>
@@ -59,10 +68,28 @@
         <w:rPr>
           <w:rFonts w:ascii="Calibri" w:hAnsi="Calibri" w:cs="Calibri"/>
           <w:color w:val="333132"/>
-        </w:rPr>
-        <w:t>It is assumed that the process of wintering is indirectly triggered i.e. by decreasing temperatures in autumn [</w:t>
-      </w:r>
-      <w:hyperlink r:id="rId4" w:anchor="RSOS210618C30" w:history="1">
+          <w:lang w:val="en-US"/>
+        </w:rPr>
+        <w:t xml:space="preserve">It is assumed that the process of wintering is indirectly triggered i.e. by decreasing temperatures in autumn </w:t>
+      </w:r>
+      <w:r>
+        <w:rPr>
+          <w:rStyle w:val="Rimandonotaapidipagina"/>
+          <w:rFonts w:ascii="Calibri" w:hAnsi="Calibri" w:cs="Calibri"/>
+          <w:color w:val="333132"/>
+          <w:lang w:val="en-US"/>
+        </w:rPr>
+        <w:footnoteReference w:id="1"/>
+      </w:r>
+      <w:r>
+        <w:rPr>
+          <w:rFonts w:ascii="Calibri" w:hAnsi="Calibri" w:cs="Calibri"/>
+          <w:color w:val="333132"/>
+          <w:lang w:val="en-US"/>
+        </w:rPr>
+        <w:t>[</w:t>
+      </w:r>
+      <w:hyperlink r:id="rId7" w:anchor="RSOS210618C30" w:history="1">
         <w:r>
           <w:rPr>
             <w:rStyle w:val="Collegamentoipertestuale"/>
@@ -71,6 +98,7 @@
             <w:bCs/>
             <w:color w:val="BA0C2F"/>
             <w:u w:val="none"/>
+            <w:lang w:val="en-US"/>
           </w:rPr>
           <w:t>30</w:t>
         </w:r>
@@ -79,15 +107,40 @@
         <w:rPr>
           <w:rFonts w:ascii="Calibri" w:hAnsi="Calibri" w:cs="Calibri"/>
           <w:color w:val="333132"/>
-        </w:rPr>
-        <w:t>]. If warm periods stretch into late autumn or early winter, sudden cold spells could hit underprepared colonies. Cold spells with adequate duration and intensity during late autumn trigger colony wintering at the right time, reducing the likelihood of colony loss over winter. We assume a negative correlation of cold snaps in autumn with honey bee colony winter mortality.</w:t>
+          <w:lang w:val="en-US"/>
+        </w:rPr>
+        <w:t xml:space="preserve">]. If warm periods stretch into late autumn or early winter, sudden cold spells could hit underprepared colonies. Cold spells with adequate duration and intensity during late autumn trigger colony wintering at the right time, reducing the likelihood of colony loss over winter. We assume a negative correlation of cold snaps in autumn with </w:t>
+      </w:r>
+      <w:proofErr w:type="gramStart"/>
+      <w:r>
+        <w:rPr>
+          <w:rFonts w:ascii="Calibri" w:hAnsi="Calibri" w:cs="Calibri"/>
+          <w:color w:val="333132"/>
+          <w:lang w:val="en-US"/>
+        </w:rPr>
+        <w:t>honey bee</w:t>
+      </w:r>
+      <w:proofErr w:type="gramEnd"/>
+      <w:r>
+        <w:rPr>
+          <w:rFonts w:ascii="Calibri" w:hAnsi="Calibri" w:cs="Calibri"/>
+          <w:color w:val="333132"/>
+          <w:lang w:val="en-US"/>
+        </w:rPr>
+        <w:t xml:space="preserve"> colony winter mortality.</w:t>
       </w:r>
     </w:p>
     <w:p>
       <w:pPr>
         <w:pStyle w:val="Titolo2"/>
-      </w:pPr>
-      <w:r>
+        <w:rPr>
+          <w:lang w:val="en-US"/>
+        </w:rPr>
+      </w:pPr>
+      <w:r>
+        <w:rPr>
+          <w:lang w:val="en-US"/>
+        </w:rPr>
         <w:t>1.3. Hive hygiene in early winter</w:t>
       </w:r>
     </w:p>
@@ -98,16 +151,53 @@
         <w:rPr>
           <w:rFonts w:ascii="Calibri" w:hAnsi="Calibri" w:cs="Calibri"/>
           <w:color w:val="333132"/>
+          <w:lang w:val="en-US"/>
         </w:rPr>
       </w:pPr>
       <w:r>
         <w:rPr>
           <w:rFonts w:ascii="Calibri" w:hAnsi="Calibri" w:cs="Calibri"/>
           <w:color w:val="333132"/>
-        </w:rPr>
-        <w:t>During the winter months, food stores are consumed by long-lived winter bees. Since bees do not defecate inside the hive to reduce pathogen dispersion, their faeces accumulate in their rectum. Regular snaps of warm weather during the coldest months help bees to leave the hive and defecate. The more regular these mild winter weather conditions occur, the better the hygiene of the hive can be maintained, increasing the bees' vitality [</w:t>
-      </w:r>
-      <w:hyperlink r:id="rId5" w:anchor="RSOS210618C26" w:history="1">
+          <w:lang w:val="en-US"/>
+        </w:rPr>
+        <w:t xml:space="preserve">During the winter months, food stores are consumed by long-lived winter bees. Since bees do not defecate inside the hive to reduce pathogen dispersion, their </w:t>
+      </w:r>
+      <w:proofErr w:type="spellStart"/>
+      <w:r>
+        <w:rPr>
+          <w:rFonts w:ascii="Calibri" w:hAnsi="Calibri" w:cs="Calibri"/>
+          <w:color w:val="333132"/>
+          <w:lang w:val="en-US"/>
+        </w:rPr>
+        <w:t>faeces</w:t>
+      </w:r>
+      <w:proofErr w:type="spellEnd"/>
+      <w:r>
+        <w:rPr>
+          <w:rFonts w:ascii="Calibri" w:hAnsi="Calibri" w:cs="Calibri"/>
+          <w:color w:val="333132"/>
+          <w:lang w:val="en-US"/>
+        </w:rPr>
+        <w:t xml:space="preserve"> accumulate in their rectum. Regular snaps of warm weather during the coldest months help bees to leave the hive and defecate. The more regular these mild winter weather conditions occur, the better the hygiene of the hive can be maintained, increasing the bees' vitality </w:t>
+      </w:r>
+      <w:r>
+        <w:rPr>
+          <w:rStyle w:val="Rimandonotaapidipagina"/>
+          <w:rFonts w:ascii="Calibri" w:hAnsi="Calibri" w:cs="Calibri"/>
+          <w:color w:val="333132"/>
+          <w:lang w:val="en-US"/>
+        </w:rPr>
+        <w:footnoteReference w:id="2"/>
+      </w:r>
+      <w:r>
+        <w:rPr>
+          <w:rFonts w:ascii="Calibri" w:hAnsi="Calibri" w:cs="Calibri"/>
+          <w:color w:val="333132"/>
+          <w:lang w:val="en-US"/>
+        </w:rPr>
+        <w:t>[</w:t>
+      </w:r>
+      <w:hyperlink r:id="rId8" w:anchor="RSOS210618C26" w:history="1">
         <w:r>
           <w:rPr>
             <w:rStyle w:val="Collegamentoipertestuale"/>
@@ -116,6 +206,7 @@
             <w:bCs/>
             <w:color w:val="BA0C2F"/>
             <w:u w:val="none"/>
+            <w:lang w:val="en-US"/>
           </w:rPr>
           <w:t>26</w:t>
         </w:r>
@@ -124,11 +215,944 @@
         <w:rPr>
           <w:rFonts w:ascii="Calibri" w:hAnsi="Calibri" w:cs="Calibri"/>
           <w:color w:val="333132"/>
+          <w:lang w:val="en-US"/>
         </w:rPr>
         <w:t>]. Such snaps of warm weather also facilitate the movement of the winter cluster to the food stores (see below). We therefore assume a negative correlation of regular warm weather conditions during winter with colony mortality.</w:t>
       </w:r>
     </w:p>
-    <w:p/>
+    <w:p>
+      <w:pPr>
+        <w:pStyle w:val="Titolo2"/>
+        <w:rPr>
+          <w:lang w:val="it-IT"/>
+        </w:rPr>
+      </w:pPr>
+      <w:r>
+        <w:rPr>
+          <w:lang w:val="it-IT"/>
+        </w:rPr>
+        <w:t xml:space="preserve">VARROA </w:t>
+      </w:r>
+    </w:p>
+    <w:p>
+      <w:pPr>
+        <w:rPr>
+          <w:lang w:val="it-IT"/>
+        </w:rPr>
+      </w:pPr>
+      <w:hyperlink r:id="rId9" w:history="1">
+        <w:r>
+          <w:rPr>
+            <w:rStyle w:val="Collegamentoipertestuale"/>
+            <w:lang w:val="it-IT"/>
+          </w:rPr>
+          <w:t>https://beeaware.org.au/archive-</w:t>
+        </w:r>
+        <w:r>
+          <w:rPr>
+            <w:rStyle w:val="Collegamentoipertestuale"/>
+            <w:lang w:val="it-IT"/>
+          </w:rPr>
+          <w:t>p</w:t>
+        </w:r>
+        <w:r>
+          <w:rPr>
+            <w:rStyle w:val="Collegamentoipertestuale"/>
+            <w:lang w:val="it-IT"/>
+          </w:rPr>
+          <w:t>est/varroa-mites/#ad-image-0</w:t>
+        </w:r>
+      </w:hyperlink>
+      <w:r>
+        <w:rPr>
+          <w:lang w:val="it-IT"/>
+        </w:rPr>
+        <w:t xml:space="preserve"> </w:t>
+      </w:r>
+    </w:p>
+    <w:p>
+      <w:pPr>
+        <w:rPr>
+          <w:lang w:val="it-IT"/>
+        </w:rPr>
+      </w:pPr>
+      <w:hyperlink r:id="rId10" w:history="1">
+        <w:r>
+          <w:rPr>
+            <w:rStyle w:val="Collegamentoipertestuale"/>
+            <w:lang w:val="it-IT"/>
+          </w:rPr>
+          <w:t>https://www.sciencedirect.com/science/article/pii/S147149222030101X</w:t>
+        </w:r>
+      </w:hyperlink>
+      <w:r>
+        <w:rPr>
+          <w:lang w:val="it-IT"/>
+        </w:rPr>
+        <w:t xml:space="preserve"> </w:t>
+      </w:r>
+    </w:p>
+    <w:p>
+      <w:pPr>
+        <w:rPr>
+          <w:lang w:val="it-IT"/>
+        </w:rPr>
+      </w:pPr>
+      <w:hyperlink r:id="rId11" w:history="1">
+        <w:r>
+          <w:rPr>
+            <w:rStyle w:val="Collegamentoipertestuale"/>
+            <w:lang w:val="it-IT"/>
+          </w:rPr>
+          <w:t>https://www.apidologie.org/articles/apido/full_html/2010/04/m09037/m09037.html</w:t>
+        </w:r>
+      </w:hyperlink>
+      <w:r>
+        <w:rPr>
+          <w:lang w:val="it-IT"/>
+        </w:rPr>
+        <w:t xml:space="preserve"> </w:t>
+      </w:r>
+    </w:p>
+    <w:p>
+      <w:pPr>
+        <w:rPr>
+          <w:lang w:val="it-IT"/>
+        </w:rPr>
+      </w:pPr>
+    </w:p>
+    <w:p>
+      <w:pPr>
+        <w:rPr>
+          <w:rFonts w:ascii="Cambria" w:hAnsi="Cambria"/>
+          <w:color w:val="212121"/>
+          <w:sz w:val="30"/>
+          <w:szCs w:val="30"/>
+          <w:shd w:val="clear" w:color="auto" w:fill="FFFFFF"/>
+          <w:lang w:val="en-US"/>
+        </w:rPr>
+      </w:pPr>
+      <w:r>
+        <w:rPr>
+          <w:rFonts w:ascii="Cambria" w:hAnsi="Cambria"/>
+          <w:color w:val="212121"/>
+          <w:sz w:val="30"/>
+          <w:szCs w:val="30"/>
+          <w:shd w:val="clear" w:color="auto" w:fill="FFFFFF"/>
+          <w:lang w:val="en-US"/>
+        </w:rPr>
+        <w:t>In temperate regions, the number of bees and brood in a colony increase between April and July and decrease between August and October </w:t>
+      </w:r>
+      <w:hyperlink r:id="rId12" w:anchor="pone.0036285-Martin1" w:history="1">
+        <w:r>
+          <w:rPr>
+            <w:rStyle w:val="Collegamentoipertestuale"/>
+            <w:rFonts w:ascii="Cambria" w:hAnsi="Cambria"/>
+            <w:color w:val="376FAA"/>
+            <w:sz w:val="30"/>
+            <w:szCs w:val="30"/>
+            <w:shd w:val="clear" w:color="auto" w:fill="FFFFFF"/>
+            <w:lang w:val="en-US"/>
+          </w:rPr>
+          <w:t>[9]</w:t>
+        </w:r>
+      </w:hyperlink>
+      <w:r>
+        <w:rPr>
+          <w:rFonts w:ascii="Cambria" w:hAnsi="Cambria"/>
+          <w:color w:val="212121"/>
+          <w:sz w:val="30"/>
+          <w:szCs w:val="30"/>
+          <w:shd w:val="clear" w:color="auto" w:fill="FFFFFF"/>
+          <w:lang w:val="en-US"/>
+        </w:rPr>
+        <w:t>. However, the main peak of the number of bees and brood occur earlier in the season than the peak of mite abundance </w:t>
+      </w:r>
+      <w:hyperlink r:id="rId13" w:anchor="pone.0036285-Boot1" w:history="1">
+        <w:r>
+          <w:rPr>
+            <w:rStyle w:val="Collegamentoipertestuale"/>
+            <w:rFonts w:ascii="Cambria" w:hAnsi="Cambria"/>
+            <w:color w:val="376FAA"/>
+            <w:sz w:val="30"/>
+            <w:szCs w:val="30"/>
+            <w:shd w:val="clear" w:color="auto" w:fill="FFFFFF"/>
+            <w:lang w:val="en-US"/>
+          </w:rPr>
+          <w:t>[10]</w:t>
+        </w:r>
+      </w:hyperlink>
+      <w:r>
+        <w:rPr>
+          <w:rFonts w:ascii="Cambria" w:hAnsi="Cambria"/>
+          <w:color w:val="212121"/>
+          <w:sz w:val="30"/>
+          <w:szCs w:val="30"/>
+          <w:shd w:val="clear" w:color="auto" w:fill="FFFFFF"/>
+          <w:lang w:val="en-US"/>
+        </w:rPr>
+        <w:t>, </w:t>
+      </w:r>
+      <w:hyperlink r:id="rId14" w:anchor="pone.0036285-Martin2" w:history="1">
+        <w:r>
+          <w:rPr>
+            <w:rStyle w:val="Collegamentoipertestuale"/>
+            <w:rFonts w:ascii="Cambria" w:hAnsi="Cambria"/>
+            <w:color w:val="376FAA"/>
+            <w:sz w:val="30"/>
+            <w:szCs w:val="30"/>
+            <w:shd w:val="clear" w:color="auto" w:fill="FFFFFF"/>
+            <w:lang w:val="en-US"/>
+          </w:rPr>
+          <w:t>[11]</w:t>
+        </w:r>
+      </w:hyperlink>
+      <w:r>
+        <w:rPr>
+          <w:rFonts w:ascii="Cambria" w:hAnsi="Cambria"/>
+          <w:color w:val="212121"/>
+          <w:sz w:val="30"/>
+          <w:szCs w:val="30"/>
+          <w:shd w:val="clear" w:color="auto" w:fill="FFFFFF"/>
+          <w:lang w:val="en-US"/>
+        </w:rPr>
+        <w:t>. Hence, mite infestation strongly increases during the period in which the number of bees and brood decrease </w:t>
+      </w:r>
+      <w:hyperlink r:id="rId15" w:anchor="pone.0036285-Martin1" w:history="1">
+        <w:r>
+          <w:rPr>
+            <w:rStyle w:val="Collegamentoipertestuale"/>
+            <w:rFonts w:ascii="Cambria" w:hAnsi="Cambria"/>
+            <w:color w:val="376FAA"/>
+            <w:sz w:val="30"/>
+            <w:szCs w:val="30"/>
+            <w:shd w:val="clear" w:color="auto" w:fill="FFFFFF"/>
+            <w:lang w:val="en-US"/>
+          </w:rPr>
+          <w:t>[9]</w:t>
+        </w:r>
+      </w:hyperlink>
+      <w:r>
+        <w:rPr>
+          <w:rFonts w:ascii="Cambria" w:hAnsi="Cambria"/>
+          <w:color w:val="212121"/>
+          <w:sz w:val="30"/>
+          <w:szCs w:val="30"/>
+          <w:shd w:val="clear" w:color="auto" w:fill="FFFFFF"/>
+          <w:lang w:val="en-US"/>
+        </w:rPr>
+        <w:t> (</w:t>
+      </w:r>
+      <w:hyperlink r:id="rId16" w:tgtFrame="figure" w:history="1">
+        <w:r>
+          <w:rPr>
+            <w:rStyle w:val="Collegamentoipertestuale"/>
+            <w:rFonts w:ascii="Cambria" w:hAnsi="Cambria"/>
+            <w:color w:val="376FAA"/>
+            <w:sz w:val="30"/>
+            <w:szCs w:val="30"/>
+            <w:shd w:val="clear" w:color="auto" w:fill="FFFFFF"/>
+            <w:lang w:val="en-US"/>
+          </w:rPr>
+          <w:t>Figure 1</w:t>
+        </w:r>
+      </w:hyperlink>
+      <w:r>
+        <w:rPr>
+          <w:rFonts w:ascii="Cambria" w:hAnsi="Cambria"/>
+          <w:color w:val="212121"/>
+          <w:sz w:val="30"/>
+          <w:szCs w:val="30"/>
+          <w:shd w:val="clear" w:color="auto" w:fill="FFFFFF"/>
+          <w:lang w:val="en-US"/>
+        </w:rPr>
+        <w:t>), resulting in an increasing number of brood cells infested with </w:t>
+      </w:r>
+      <w:r>
+        <w:rPr>
+          <w:rStyle w:val="Enfasicorsivo"/>
+          <w:rFonts w:ascii="Cambria" w:hAnsi="Cambria"/>
+          <w:color w:val="212121"/>
+          <w:sz w:val="30"/>
+          <w:szCs w:val="30"/>
+          <w:shd w:val="clear" w:color="auto" w:fill="FFFFFF"/>
+          <w:lang w:val="en-US"/>
+        </w:rPr>
+        <w:t>V. destructor</w:t>
+      </w:r>
+      <w:r>
+        <w:rPr>
+          <w:rFonts w:ascii="Cambria" w:hAnsi="Cambria"/>
+          <w:color w:val="212121"/>
+          <w:sz w:val="30"/>
+          <w:szCs w:val="30"/>
+          <w:shd w:val="clear" w:color="auto" w:fill="FFFFFF"/>
+          <w:lang w:val="en-US"/>
+        </w:rPr>
+        <w:t> over time. It is exactly during these months of reduction in the number of brood and rapid increase in mite infestation, that bees hatching from this highly infested brood will become winter bees </w:t>
+      </w:r>
+      <w:hyperlink r:id="rId17" w:anchor="pone.0036285-Martin1" w:history="1">
+        <w:r>
+          <w:rPr>
+            <w:rStyle w:val="Collegamentoipertestuale"/>
+            <w:rFonts w:ascii="Cambria" w:hAnsi="Cambria"/>
+            <w:color w:val="376FAA"/>
+            <w:sz w:val="30"/>
+            <w:szCs w:val="30"/>
+            <w:shd w:val="clear" w:color="auto" w:fill="FFFFFF"/>
+            <w:lang w:val="en-US"/>
+          </w:rPr>
+          <w:t>[9]</w:t>
+        </w:r>
+      </w:hyperlink>
+      <w:r>
+        <w:rPr>
+          <w:rFonts w:ascii="Cambria" w:hAnsi="Cambria"/>
+          <w:color w:val="212121"/>
+          <w:sz w:val="30"/>
+          <w:szCs w:val="30"/>
+          <w:shd w:val="clear" w:color="auto" w:fill="FFFFFF"/>
+          <w:lang w:val="en-US"/>
+        </w:rPr>
+        <w:t>, </w:t>
+      </w:r>
+      <w:hyperlink r:id="rId18" w:anchor="pone.0036285-Mattila1" w:history="1">
+        <w:r>
+          <w:rPr>
+            <w:rStyle w:val="Collegamentoipertestuale"/>
+            <w:rFonts w:ascii="Cambria" w:hAnsi="Cambria"/>
+            <w:color w:val="376FAA"/>
+            <w:sz w:val="30"/>
+            <w:szCs w:val="30"/>
+            <w:shd w:val="clear" w:color="auto" w:fill="FFFFFF"/>
+            <w:lang w:val="en-US"/>
+          </w:rPr>
+          <w:t>[12]</w:t>
+        </w:r>
+      </w:hyperlink>
+      <w:r>
+        <w:rPr>
+          <w:rFonts w:ascii="Cambria" w:hAnsi="Cambria"/>
+          <w:color w:val="212121"/>
+          <w:sz w:val="30"/>
+          <w:szCs w:val="30"/>
+          <w:shd w:val="clear" w:color="auto" w:fill="FFFFFF"/>
+          <w:lang w:val="en-US"/>
+        </w:rPr>
+        <w:t>.</w:t>
+      </w:r>
+    </w:p>
+    <w:p>
+      <w:pPr>
+        <w:rPr>
+          <w:rFonts w:ascii="Cambria" w:hAnsi="Cambria"/>
+          <w:color w:val="212121"/>
+          <w:sz w:val="30"/>
+          <w:szCs w:val="30"/>
+          <w:shd w:val="clear" w:color="auto" w:fill="FFFFFF"/>
+          <w:lang w:val="en-US"/>
+        </w:rPr>
+      </w:pPr>
+    </w:p>
+    <w:p>
+      <w:pPr>
+        <w:rPr>
+          <w:rFonts w:ascii="Cambria" w:hAnsi="Cambria"/>
+          <w:color w:val="212121"/>
+          <w:sz w:val="30"/>
+          <w:szCs w:val="30"/>
+          <w:shd w:val="clear" w:color="auto" w:fill="FFFFFF"/>
+          <w:lang w:val="en-US"/>
+        </w:rPr>
+      </w:pPr>
+      <w:r>
+        <w:rPr>
+          <w:rFonts w:ascii="Cambria" w:hAnsi="Cambria"/>
+          <w:color w:val="212121"/>
+          <w:sz w:val="30"/>
+          <w:szCs w:val="30"/>
+          <w:shd w:val="clear" w:color="auto" w:fill="FFFFFF"/>
+          <w:lang w:val="en-US"/>
+        </w:rPr>
+        <w:lastRenderedPageBreak/>
+        <w:t>Adult bees, which are infested by </w:t>
+      </w:r>
+      <w:r>
+        <w:rPr>
+          <w:rStyle w:val="Enfasicorsivo"/>
+          <w:rFonts w:ascii="Cambria" w:hAnsi="Cambria"/>
+          <w:color w:val="212121"/>
+          <w:sz w:val="30"/>
+          <w:szCs w:val="30"/>
+          <w:shd w:val="clear" w:color="auto" w:fill="FFFFFF"/>
+          <w:lang w:val="en-US"/>
+        </w:rPr>
+        <w:t>V. destructor</w:t>
+      </w:r>
+      <w:r>
+        <w:rPr>
+          <w:rFonts w:ascii="Cambria" w:hAnsi="Cambria"/>
+          <w:color w:val="212121"/>
+          <w:sz w:val="30"/>
+          <w:szCs w:val="30"/>
+          <w:shd w:val="clear" w:color="auto" w:fill="FFFFFF"/>
+          <w:lang w:val="en-US"/>
+        </w:rPr>
+        <w:t> as pupae, do not fully develop physiological features typical of long-lived winter bees compared with non-infested workers </w:t>
+      </w:r>
+      <w:hyperlink r:id="rId19" w:anchor="pone.0036285-Jong1" w:history="1">
+        <w:r>
+          <w:rPr>
+            <w:rStyle w:val="Collegamentoipertestuale"/>
+            <w:rFonts w:ascii="Cambria" w:hAnsi="Cambria"/>
+            <w:color w:val="376FAA"/>
+            <w:sz w:val="30"/>
+            <w:szCs w:val="30"/>
+            <w:shd w:val="clear" w:color="auto" w:fill="FFFFFF"/>
+            <w:lang w:val="en-US"/>
+          </w:rPr>
+          <w:t>[6]</w:t>
+        </w:r>
+      </w:hyperlink>
+      <w:r>
+        <w:rPr>
+          <w:rFonts w:ascii="Cambria" w:hAnsi="Cambria"/>
+          <w:color w:val="212121"/>
+          <w:sz w:val="30"/>
+          <w:szCs w:val="30"/>
+          <w:shd w:val="clear" w:color="auto" w:fill="FFFFFF"/>
+          <w:lang w:val="en-US"/>
+        </w:rPr>
+        <w:t>–</w:t>
+      </w:r>
+      <w:hyperlink r:id="rId20" w:anchor="pone.0036285-Amdam1" w:history="1">
+        <w:r>
+          <w:rPr>
+            <w:rStyle w:val="Collegamentoipertestuale"/>
+            <w:rFonts w:ascii="Cambria" w:hAnsi="Cambria"/>
+            <w:color w:val="376FAA"/>
+            <w:sz w:val="30"/>
+            <w:szCs w:val="30"/>
+            <w:shd w:val="clear" w:color="auto" w:fill="FFFFFF"/>
+            <w:lang w:val="en-US"/>
+          </w:rPr>
+          <w:t>[8]</w:t>
+        </w:r>
+      </w:hyperlink>
+      <w:r>
+        <w:rPr>
+          <w:rFonts w:ascii="Cambria" w:hAnsi="Cambria"/>
+          <w:color w:val="212121"/>
+          <w:sz w:val="30"/>
+          <w:szCs w:val="30"/>
+          <w:shd w:val="clear" w:color="auto" w:fill="FFFFFF"/>
+          <w:lang w:val="en-US"/>
+        </w:rPr>
+        <w:t>, making it unlikely for them to survive until spring and contribute to the build-up of the colony in early spring </w:t>
+      </w:r>
+      <w:hyperlink r:id="rId21" w:anchor="pone.0036285-LeConte1" w:history="1">
+        <w:r>
+          <w:rPr>
+            <w:rStyle w:val="Collegamentoipertestuale"/>
+            <w:rFonts w:ascii="Cambria" w:hAnsi="Cambria"/>
+            <w:color w:val="376FAA"/>
+            <w:sz w:val="30"/>
+            <w:szCs w:val="30"/>
+            <w:shd w:val="clear" w:color="auto" w:fill="FFFFFF"/>
+            <w:lang w:val="en-US"/>
+          </w:rPr>
+          <w:t>[2]</w:t>
+        </w:r>
+      </w:hyperlink>
+      <w:r>
+        <w:rPr>
+          <w:rFonts w:ascii="Cambria" w:hAnsi="Cambria"/>
+          <w:color w:val="212121"/>
+          <w:sz w:val="30"/>
+          <w:szCs w:val="30"/>
+          <w:shd w:val="clear" w:color="auto" w:fill="FFFFFF"/>
+          <w:lang w:val="en-US"/>
+        </w:rPr>
+        <w:t>. To date, however, the relation between the lifespan of individual bees and colony losses for different levels of </w:t>
+      </w:r>
+      <w:r>
+        <w:rPr>
+          <w:rStyle w:val="Enfasicorsivo"/>
+          <w:rFonts w:ascii="Cambria" w:hAnsi="Cambria"/>
+          <w:color w:val="212121"/>
+          <w:sz w:val="30"/>
+          <w:szCs w:val="30"/>
+          <w:shd w:val="clear" w:color="auto" w:fill="FFFFFF"/>
+          <w:lang w:val="en-US"/>
+        </w:rPr>
+        <w:t>V. destructor</w:t>
+      </w:r>
+      <w:r>
+        <w:rPr>
+          <w:rFonts w:ascii="Cambria" w:hAnsi="Cambria"/>
+          <w:color w:val="212121"/>
+          <w:sz w:val="30"/>
+          <w:szCs w:val="30"/>
+          <w:shd w:val="clear" w:color="auto" w:fill="FFFFFF"/>
+          <w:lang w:val="en-US"/>
+        </w:rPr>
+        <w:t> infestation has not been tested.</w:t>
+      </w:r>
+    </w:p>
+    <w:p>
+      <w:pPr>
+        <w:rPr>
+          <w:rFonts w:ascii="Cambria" w:hAnsi="Cambria"/>
+          <w:color w:val="212121"/>
+          <w:sz w:val="30"/>
+          <w:szCs w:val="30"/>
+          <w:shd w:val="clear" w:color="auto" w:fill="FFFFFF"/>
+          <w:lang w:val="en-US"/>
+        </w:rPr>
+      </w:pPr>
+    </w:p>
+    <w:p>
+      <w:pPr>
+        <w:rPr>
+          <w:lang w:val="en-US"/>
+        </w:rPr>
+      </w:pPr>
+      <w:r>
+        <w:rPr>
+          <w:lang w:val="en-US"/>
+        </w:rPr>
+        <w:t>https://www.ncbi.nlm.nih.gov/pmc/articles/PMC3338694/</w:t>
+      </w:r>
+      <w:r>
+        <w:rPr>
+          <w:lang w:val="en-US"/>
+        </w:rPr>
+        <w:t xml:space="preserve"> </w:t>
+      </w:r>
+    </w:p>
+    <w:p>
+      <w:pPr>
+        <w:rPr>
+          <w:lang w:val="en-US"/>
+        </w:rPr>
+      </w:pPr>
+    </w:p>
+    <w:p>
+      <w:pPr>
+        <w:rPr>
+          <w:lang w:val="en-US"/>
+        </w:rPr>
+      </w:pPr>
+    </w:p>
+    <w:p>
+      <w:pPr>
+        <w:rPr>
+          <w:lang w:val="en-US"/>
+        </w:rPr>
+      </w:pPr>
+      <w:r>
+        <w:rPr>
+          <w:rFonts w:ascii="Segoe UI" w:hAnsi="Segoe UI" w:cs="Segoe UI"/>
+          <w:color w:val="222222"/>
+          <w:sz w:val="27"/>
+          <w:szCs w:val="27"/>
+          <w:shd w:val="clear" w:color="auto" w:fill="FFFFFF"/>
+          <w:lang w:val="en-US"/>
+        </w:rPr>
+        <w:t>Therefore, the effect of temperature on biological processes is often investigated for an a priori designated time window</w:t>
+      </w:r>
+      <w:hyperlink r:id="rId22" w:anchor="ref-CR26" w:tooltip="van de Pol, M. et al. Identifying the best climatic predictors in ecology and evolution. Methods Ecol. Evol. 7, 1246–1257 (2016)." w:history="1">
+        <w:r>
+          <w:rPr>
+            <w:rStyle w:val="Collegamentoipertestuale"/>
+            <w:rFonts w:ascii="Segoe UI" w:hAnsi="Segoe UI" w:cs="Segoe UI"/>
+            <w:color w:val="006699"/>
+            <w:sz w:val="20"/>
+            <w:szCs w:val="20"/>
+            <w:lang w:val="en-US"/>
+          </w:rPr>
+          <w:t>26</w:t>
+        </w:r>
+      </w:hyperlink>
+      <w:r>
+        <w:rPr>
+          <w:rFonts w:ascii="Segoe UI" w:hAnsi="Segoe UI" w:cs="Segoe UI"/>
+          <w:color w:val="222222"/>
+          <w:sz w:val="27"/>
+          <w:szCs w:val="27"/>
+          <w:shd w:val="clear" w:color="auto" w:fill="FFFFFF"/>
+          <w:lang w:val="en-US"/>
+        </w:rPr>
+        <w:t>. For example, in a previous investigation of </w:t>
+      </w:r>
+      <w:r>
+        <w:rPr>
+          <w:rFonts w:ascii="Segoe UI" w:hAnsi="Segoe UI" w:cs="Segoe UI"/>
+          <w:i/>
+          <w:iCs/>
+          <w:color w:val="222222"/>
+          <w:sz w:val="27"/>
+          <w:szCs w:val="27"/>
+          <w:shd w:val="clear" w:color="auto" w:fill="FFFFFF"/>
+          <w:lang w:val="en-US"/>
+        </w:rPr>
+        <w:t>V. destructor</w:t>
+      </w:r>
+      <w:r>
+        <w:rPr>
+          <w:rFonts w:ascii="Segoe UI" w:hAnsi="Segoe UI" w:cs="Segoe UI"/>
+          <w:color w:val="222222"/>
+          <w:sz w:val="27"/>
+          <w:szCs w:val="27"/>
+          <w:shd w:val="clear" w:color="auto" w:fill="FFFFFF"/>
+          <w:lang w:val="en-US"/>
+        </w:rPr>
+        <w:t> population dynamics, a two-month time lag was assumed</w:t>
+      </w:r>
+    </w:p>
+    <w:p>
+      <w:pPr>
+        <w:rPr>
+          <w:lang w:val="en-US"/>
+        </w:rPr>
+      </w:pPr>
+      <w:hyperlink r:id="rId23" w:history="1">
+        <w:r>
+          <w:rPr>
+            <w:rStyle w:val="Collegamentoipertestuale"/>
+            <w:lang w:val="en-US"/>
+          </w:rPr>
+          <w:t>https://www.nature.com/article</w:t>
+        </w:r>
+        <w:r>
+          <w:rPr>
+            <w:rStyle w:val="Collegamentoipertestuale"/>
+            <w:lang w:val="en-US"/>
+          </w:rPr>
+          <w:t>s</w:t>
+        </w:r>
+        <w:r>
+          <w:rPr>
+            <w:rStyle w:val="Collegamentoipertestuale"/>
+            <w:lang w:val="en-US"/>
+          </w:rPr>
+          <w:t>/s41598-021-01369-1</w:t>
+        </w:r>
+      </w:hyperlink>
+    </w:p>
+    <w:p>
+      <w:pPr>
+        <w:rPr>
+          <w:rFonts w:ascii="Segoe UI" w:hAnsi="Segoe UI" w:cs="Segoe UI"/>
+          <w:color w:val="222222"/>
+          <w:sz w:val="27"/>
+          <w:szCs w:val="27"/>
+          <w:shd w:val="clear" w:color="auto" w:fill="FFFFFF"/>
+          <w:lang w:val="en-US"/>
+        </w:rPr>
+      </w:pPr>
+      <w:r>
+        <w:rPr>
+          <w:rFonts w:ascii="Segoe UI" w:hAnsi="Segoe UI" w:cs="Segoe UI"/>
+          <w:color w:val="222222"/>
+          <w:sz w:val="27"/>
+          <w:szCs w:val="27"/>
+          <w:shd w:val="clear" w:color="auto" w:fill="FFFFFF"/>
+          <w:lang w:val="en-US"/>
+        </w:rPr>
+        <w:t>raised spring (March–May) and autumn (October) temperatures reinforce autumn </w:t>
+      </w:r>
+      <w:r>
+        <w:rPr>
+          <w:rFonts w:ascii="Segoe UI" w:hAnsi="Segoe UI" w:cs="Segoe UI"/>
+          <w:i/>
+          <w:iCs/>
+          <w:color w:val="222222"/>
+          <w:sz w:val="27"/>
+          <w:szCs w:val="27"/>
+          <w:shd w:val="clear" w:color="auto" w:fill="FFFFFF"/>
+          <w:lang w:val="en-US"/>
+        </w:rPr>
+        <w:t>V. destructor</w:t>
+      </w:r>
+      <w:r>
+        <w:rPr>
+          <w:rFonts w:ascii="Segoe UI" w:hAnsi="Segoe UI" w:cs="Segoe UI"/>
+          <w:color w:val="222222"/>
+          <w:sz w:val="27"/>
+          <w:szCs w:val="27"/>
+          <w:shd w:val="clear" w:color="auto" w:fill="FFFFFF"/>
+          <w:lang w:val="en-US"/>
+        </w:rPr>
+        <w:t xml:space="preserve"> infestation in </w:t>
+      </w:r>
+      <w:proofErr w:type="gramStart"/>
+      <w:r>
+        <w:rPr>
+          <w:rFonts w:ascii="Segoe UI" w:hAnsi="Segoe UI" w:cs="Segoe UI"/>
+          <w:color w:val="222222"/>
+          <w:sz w:val="27"/>
+          <w:szCs w:val="27"/>
+          <w:shd w:val="clear" w:color="auto" w:fill="FFFFFF"/>
+          <w:lang w:val="en-US"/>
+        </w:rPr>
+        <w:t>honey bee</w:t>
+      </w:r>
+      <w:proofErr w:type="gramEnd"/>
+      <w:r>
+        <w:rPr>
+          <w:rFonts w:ascii="Segoe UI" w:hAnsi="Segoe UI" w:cs="Segoe UI"/>
+          <w:color w:val="222222"/>
+          <w:sz w:val="27"/>
+          <w:szCs w:val="27"/>
+          <w:shd w:val="clear" w:color="auto" w:fill="FFFFFF"/>
+          <w:lang w:val="en-US"/>
+        </w:rPr>
+        <w:t xml:space="preserve"> colonies. These effects were potentially associated with the increased bee reproduction in the specific periods of the year and not, as previously hypothesized, with the extended period of activity or accelerated spring onset</w:t>
+      </w:r>
+    </w:p>
+    <w:p>
+      <w:pPr>
+        <w:rPr>
+          <w:rFonts w:ascii="Segoe UI" w:hAnsi="Segoe UI" w:cs="Segoe UI"/>
+          <w:color w:val="222222"/>
+          <w:sz w:val="27"/>
+          <w:szCs w:val="27"/>
+          <w:shd w:val="clear" w:color="auto" w:fill="FFFFFF"/>
+          <w:lang w:val="en-US"/>
+        </w:rPr>
+      </w:pPr>
+    </w:p>
+    <w:p>
+      <w:pPr>
+        <w:rPr>
+          <w:lang w:val="en-US"/>
+        </w:rPr>
+      </w:pPr>
+      <m:oMathPara>
+        <m:oMath>
+          <m:sSub>
+            <m:sSubPr>
+              <m:ctrlPr>
+                <w:rPr>
+                  <w:rFonts w:ascii="Cambria Math" w:hAnsi="Cambria Math"/>
+                  <w:i/>
+                  <w:iCs/>
+                </w:rPr>
+              </m:ctrlPr>
+            </m:sSubPr>
+            <m:e>
+              <m:r>
+                <w:rPr>
+                  <w:rFonts w:ascii="Cambria Math" w:hAnsi="Cambria Math"/>
+                </w:rPr>
+                <m:t>H</m:t>
+              </m:r>
+            </m:e>
+            <m:sub>
+              <m:r>
+                <w:rPr>
+                  <w:rFonts w:ascii="Cambria Math" w:hAnsi="Cambria Math"/>
+                </w:rPr>
+                <m:t>0</m:t>
+              </m:r>
+            </m:sub>
+          </m:sSub>
+          <m:r>
+            <w:rPr>
+              <w:rFonts w:ascii="Cambria Math" w:hAnsi="Cambria Math"/>
+            </w:rPr>
+            <m:t>:</m:t>
+          </m:r>
+          <m:sSub>
+            <m:sSubPr>
+              <m:ctrlPr>
+                <w:rPr>
+                  <w:rFonts w:ascii="Cambria Math" w:hAnsi="Cambria Math"/>
+                  <w:i/>
+                  <w:iCs/>
+                </w:rPr>
+              </m:ctrlPr>
+            </m:sSubPr>
+            <m:e>
+              <m:r>
+                <w:rPr>
+                  <w:rFonts w:ascii="Cambria Math" w:hAnsi="Cambria Math"/>
+                </w:rPr>
+                <m:t>Y</m:t>
+              </m:r>
+            </m:e>
+            <m:sub>
+              <m:r>
+                <w:rPr>
+                  <w:rFonts w:ascii="Cambria Math" w:hAnsi="Cambria Math"/>
+                </w:rPr>
+                <m:t>3</m:t>
+              </m:r>
+            </m:sub>
+          </m:sSub>
+          <m:r>
+            <w:rPr>
+              <w:rFonts w:ascii="Cambria Math" w:hAnsi="Cambria Math"/>
+            </w:rPr>
+            <m:t> </m:t>
+          </m:r>
+          <m:sSup>
+            <m:sSupPr>
+              <m:ctrlPr>
+                <w:rPr>
+                  <w:rFonts w:ascii="Cambria Math" w:hAnsi="Cambria Math"/>
+                  <w:i/>
+                  <w:iCs/>
+                </w:rPr>
+              </m:ctrlPr>
+            </m:sSupPr>
+            <m:e>
+              <m:r>
+                <w:rPr>
+                  <w:rFonts w:ascii="Cambria Math" w:hAnsi="Cambria Math"/>
+                </w:rPr>
+                <m:t>=</m:t>
+              </m:r>
+            </m:e>
+            <m:sup>
+              <m:r>
+                <w:rPr>
+                  <w:rFonts w:ascii="Cambria Math" w:hAnsi="Cambria Math"/>
+                </w:rPr>
+                <m:t>d</m:t>
+              </m:r>
+            </m:sup>
+          </m:sSup>
+          <m:sSub>
+            <m:sSubPr>
+              <m:ctrlPr>
+                <w:rPr>
+                  <w:rFonts w:ascii="Cambria Math" w:hAnsi="Cambria Math"/>
+                  <w:i/>
+                  <w:iCs/>
+                </w:rPr>
+              </m:ctrlPr>
+            </m:sSubPr>
+            <m:e>
+              <m:r>
+                <w:rPr>
+                  <w:rFonts w:ascii="Cambria Math" w:hAnsi="Cambria Math"/>
+                </w:rPr>
+                <m:t>Y</m:t>
+              </m:r>
+            </m:e>
+            <m:sub>
+              <m:r>
+                <w:rPr>
+                  <w:rFonts w:ascii="Cambria Math" w:hAnsi="Cambria Math"/>
+                </w:rPr>
+                <m:t>2</m:t>
+              </m:r>
+            </m:sub>
+          </m:sSub>
+          <m:r>
+            <w:rPr>
+              <w:rFonts w:ascii="Cambria Math" w:hAnsi="Cambria Math"/>
+            </w:rPr>
+            <m:t>   vs   </m:t>
+          </m:r>
+          <m:sSub>
+            <m:sSubPr>
+              <m:ctrlPr>
+                <w:rPr>
+                  <w:rFonts w:ascii="Cambria Math" w:hAnsi="Cambria Math"/>
+                  <w:i/>
+                  <w:iCs/>
+                </w:rPr>
+              </m:ctrlPr>
+            </m:sSubPr>
+            <m:e>
+              <m:r>
+                <w:rPr>
+                  <w:rFonts w:ascii="Cambria Math" w:hAnsi="Cambria Math"/>
+                </w:rPr>
+                <m:t>H</m:t>
+              </m:r>
+            </m:e>
+            <m:sub>
+              <m:r>
+                <w:rPr>
+                  <w:rFonts w:ascii="Cambria Math" w:hAnsi="Cambria Math"/>
+                </w:rPr>
+                <m:t>1</m:t>
+              </m:r>
+            </m:sub>
+          </m:sSub>
+          <m:r>
+            <w:rPr>
+              <w:rFonts w:ascii="Cambria Math" w:hAnsi="Cambria Math"/>
+            </w:rPr>
+            <m:t>:</m:t>
+          </m:r>
+          <m:sSub>
+            <m:sSubPr>
+              <m:ctrlPr>
+                <w:rPr>
+                  <w:rFonts w:ascii="Cambria Math" w:hAnsi="Cambria Math"/>
+                  <w:i/>
+                  <w:iCs/>
+                </w:rPr>
+              </m:ctrlPr>
+            </m:sSubPr>
+            <m:e>
+              <m:r>
+                <w:rPr>
+                  <w:rFonts w:ascii="Cambria Math" w:hAnsi="Cambria Math"/>
+                </w:rPr>
+                <m:t>Y</m:t>
+              </m:r>
+            </m:e>
+            <m:sub>
+              <m:r>
+                <w:rPr>
+                  <w:rFonts w:ascii="Cambria Math" w:hAnsi="Cambria Math"/>
+                </w:rPr>
+                <m:t>3</m:t>
+              </m:r>
+            </m:sub>
+          </m:sSub>
+          <m:r>
+            <w:rPr>
+              <w:rFonts w:ascii="Cambria Math" w:hAnsi="Cambria Math"/>
+            </w:rPr>
+            <m:t>≠</m:t>
+          </m:r>
+          <m:sSub>
+            <m:sSubPr>
+              <m:ctrlPr>
+                <w:rPr>
+                  <w:rFonts w:ascii="Cambria Math" w:hAnsi="Cambria Math"/>
+                  <w:i/>
+                  <w:iCs/>
+                </w:rPr>
+              </m:ctrlPr>
+            </m:sSubPr>
+            <m:e>
+              <m:r>
+                <w:rPr>
+                  <w:rFonts w:ascii="Cambria Math" w:hAnsi="Cambria Math"/>
+                </w:rPr>
+                <m:t> Y</m:t>
+              </m:r>
+            </m:e>
+            <m:sub>
+              <m:r>
+                <w:rPr>
+                  <w:rFonts w:ascii="Cambria Math" w:hAnsi="Cambria Math"/>
+                </w:rPr>
+                <m:t>2</m:t>
+              </m:r>
+            </m:sub>
+          </m:sSub>
+        </m:oMath>
+      </m:oMathPara>
+    </w:p>
     <w:sectPr>
       <w:pgSz w:w="11906" w:h="16838"/>
       <w:pgMar w:top="1417" w:right="1134" w:bottom="1134" w:left="1134" w:header="708" w:footer="708" w:gutter="0"/>
@@ -137,6 +1161,306 @@
     </w:sectPr>
   </w:body>
 </w:document>
+</file>
+
+<file path=word/endnotes.xml><?xml version="1.0" encoding="utf-8"?>
+<w:endnotes xmlns:wpc="http://schemas.microsoft.com/office/word/2010/wordprocessingCanvas" xmlns:cx="http://schemas.microsoft.com/office/drawing/2014/chartex" xmlns:cx1="http://schemas.microsoft.com/office/drawing/2015/9/8/chartex" xmlns:cx2="http://schemas.microsoft.com/office/drawing/2015/10/21/chartex" xmlns:cx3="http://schemas.microsoft.com/office/drawing/2016/5/9/chartex" xmlns:cx4="http://schemas.microsoft.com/office/drawing/2016/5/10/chartex" xmlns:cx5="http://schemas.microsoft.com/office/drawing/2016/5/11/chartex" xmlns:cx6="http://schemas.microsoft.com/office/drawing/2016/5/12/chartex" xmlns:cx7="http://schemas.microsoft.com/office/drawing/2016/5/13/chartex" xmlns:cx8="http://schemas.microsoft.com/office/drawing/2016/5/14/chartex" xmlns:mc="http://schemas.openxmlformats.org/markup-compatibility/2006" xmlns:aink="http://schemas.microsoft.com/office/drawing/2016/ink" xmlns:am3d="http://schemas.microsoft.com/office/drawing/2017/model3d" xmlns:o="urn:schemas-microsoft-com:office:office" xmlns:oel="http://schemas.microsoft.com/office/2019/extlst" xmlns:r="http://schemas.openxmlformats.org/officeDocument/2006/relationships" xmlns:m="http://schemas.openxmlformats.org/officeDocument/2006/math" xmlns:v="urn:schemas-microsoft-com:vml" xmlns:wp14="http://schemas.microsoft.com/office/word/2010/wordprocessingDrawing" xmlns:wp="http://schemas.openxmlformats.org/drawingml/2006/wordprocessingDrawing" xmlns:w10="urn:schemas-microsoft-com:office:word" xmlns:w="http://schemas.openxmlformats.org/wordprocessingml/2006/main" xmlns:w14="http://schemas.microsoft.com/office/word/2010/wordml" xmlns:w15="http://schemas.microsoft.com/office/word/2012/wordml" xmlns:w16cex="http://schemas.microsoft.com/office/word/2018/wordml/cex" xmlns:w16cid="http://schemas.microsoft.com/office/word/2016/wordml/cid" xmlns:w16="http://schemas.microsoft.com/office/word/2018/wordml" xmlns:w16sdtdh="http://schemas.microsoft.com/office/word/2020/wordml/sdtdatahash" xmlns:w16se="http://schemas.microsoft.com/office/word/2015/wordml/symex" xmlns:wpg="http://schemas.microsoft.com/office/word/2010/wordprocessingGroup" xmlns:wpi="http://schemas.microsoft.com/office/word/2010/wordprocessingInk" xmlns:wne="http://schemas.microsoft.com/office/word/2006/wordml" xmlns:wps="http://schemas.microsoft.com/office/word/2010/wordprocessingShape" mc:Ignorable="w14 w15 w16se w16cid w16 w16cex w16sdtdh wp14">
+  <w:endnote w:type="separator" w:id="-1">
+    <w:p>
+      <w:r>
+        <w:separator/>
+      </w:r>
+    </w:p>
+  </w:endnote>
+  <w:endnote w:type="continuationSeparator" w:id="0">
+    <w:p>
+      <w:r>
+        <w:continuationSeparator/>
+      </w:r>
+    </w:p>
+  </w:endnote>
+</w:endnotes>
+</file>
+
+<file path=word/footnotes.xml><?xml version="1.0" encoding="utf-8"?>
+<w:footnotes xmlns:wpc="http://schemas.microsoft.com/office/word/2010/wordprocessingCanvas" xmlns:cx="http://schemas.microsoft.com/office/drawing/2014/chartex" xmlns:cx1="http://schemas.microsoft.com/office/drawing/2015/9/8/chartex" xmlns:cx2="http://schemas.microsoft.com/office/drawing/2015/10/21/chartex" xmlns:cx3="http://schemas.microsoft.com/office/drawing/2016/5/9/chartex" xmlns:cx4="http://schemas.microsoft.com/office/drawing/2016/5/10/chartex" xmlns:cx5="http://schemas.microsoft.com/office/drawing/2016/5/11/chartex" xmlns:cx6="http://schemas.microsoft.com/office/drawing/2016/5/12/chartex" xmlns:cx7="http://schemas.microsoft.com/office/drawing/2016/5/13/chartex" xmlns:cx8="http://schemas.microsoft.com/office/drawing/2016/5/14/chartex" xmlns:mc="http://schemas.openxmlformats.org/markup-compatibility/2006" xmlns:aink="http://schemas.microsoft.com/office/drawing/2016/ink" xmlns:am3d="http://schemas.microsoft.com/office/drawing/2017/model3d" xmlns:o="urn:schemas-microsoft-com:office:office" xmlns:oel="http://schemas.microsoft.com/office/2019/extlst" xmlns:r="http://schemas.openxmlformats.org/officeDocument/2006/relationships" xmlns:m="http://schemas.openxmlformats.org/officeDocument/2006/math" xmlns:v="urn:schemas-microsoft-com:vml" xmlns:wp14="http://schemas.microsoft.com/office/word/2010/wordprocessingDrawing" xmlns:wp="http://schemas.openxmlformats.org/drawingml/2006/wordprocessingDrawing" xmlns:w10="urn:schemas-microsoft-com:office:word" xmlns:w="http://schemas.openxmlformats.org/wordprocessingml/2006/main" xmlns:w14="http://schemas.microsoft.com/office/word/2010/wordml" xmlns:w15="http://schemas.microsoft.com/office/word/2012/wordml" xmlns:w16cex="http://schemas.microsoft.com/office/word/2018/wordml/cex" xmlns:w16cid="http://schemas.microsoft.com/office/word/2016/wordml/cid" xmlns:w16="http://schemas.microsoft.com/office/word/2018/wordml" xmlns:w16sdtdh="http://schemas.microsoft.com/office/word/2020/wordml/sdtdatahash" xmlns:w16se="http://schemas.microsoft.com/office/word/2015/wordml/symex" xmlns:wpg="http://schemas.microsoft.com/office/word/2010/wordprocessingGroup" xmlns:wpi="http://schemas.microsoft.com/office/word/2010/wordprocessingInk" xmlns:wne="http://schemas.microsoft.com/office/word/2006/wordml" xmlns:wps="http://schemas.microsoft.com/office/word/2010/wordprocessingShape" mc:Ignorable="w14 w15 w16se w16cid w16 w16cex w16sdtdh wp14">
+  <w:footnote w:type="separator" w:id="-1">
+    <w:p>
+      <w:r>
+        <w:separator/>
+      </w:r>
+    </w:p>
+  </w:footnote>
+  <w:footnote w:type="continuationSeparator" w:id="0">
+    <w:p>
+      <w:r>
+        <w:continuationSeparator/>
+      </w:r>
+    </w:p>
+  </w:footnote>
+  <w:footnote w:id="1">
+    <w:p>
+      <w:pPr>
+        <w:pStyle w:val="Testonotaapidipagina"/>
+        <w:rPr>
+          <w:lang w:val="en-US"/>
+        </w:rPr>
+      </w:pPr>
+      <w:r>
+        <w:rPr>
+          <w:rStyle w:val="Rimandonotaapidipagina"/>
+        </w:rPr>
+        <w:footnoteRef/>
+      </w:r>
+      <w:r>
+        <w:rPr>
+          <w:lang w:val="en-US"/>
+        </w:rPr>
+        <w:t xml:space="preserve"> </w:t>
+      </w:r>
+      <w:r>
+        <w:rPr>
+          <w:lang w:val="en-US"/>
+        </w:rPr>
+        <w:t>Mattila HR, Otis GW. 2007</w:t>
+      </w:r>
+      <w:r>
+        <w:rPr>
+          <w:lang w:val="en-US"/>
+        </w:rPr>
+        <w:t xml:space="preserve"> </w:t>
+      </w:r>
+      <w:r>
+        <w:rPr>
+          <w:lang w:val="en-US"/>
+        </w:rPr>
+        <w:t xml:space="preserve">Dwindling pollen resources trigger the transition to </w:t>
+      </w:r>
+      <w:proofErr w:type="spellStart"/>
+      <w:r>
+        <w:rPr>
+          <w:lang w:val="en-US"/>
+        </w:rPr>
+        <w:t>broodless</w:t>
+      </w:r>
+      <w:proofErr w:type="spellEnd"/>
+      <w:r>
+        <w:rPr>
+          <w:lang w:val="en-US"/>
+        </w:rPr>
+        <w:t xml:space="preserve"> populations of long-lived </w:t>
+      </w:r>
+      <w:proofErr w:type="gramStart"/>
+      <w:r>
+        <w:rPr>
+          <w:lang w:val="en-US"/>
+        </w:rPr>
+        <w:t>honey bees</w:t>
+      </w:r>
+      <w:proofErr w:type="gramEnd"/>
+      <w:r>
+        <w:rPr>
+          <w:lang w:val="en-US"/>
+        </w:rPr>
+        <w:t xml:space="preserve"> each autumn. Ecol. </w:t>
+      </w:r>
+      <w:proofErr w:type="spellStart"/>
+      <w:r>
+        <w:rPr>
+          <w:lang w:val="en-US"/>
+        </w:rPr>
+        <w:t>Entomol</w:t>
+      </w:r>
+      <w:proofErr w:type="spellEnd"/>
+      <w:r>
+        <w:rPr>
+          <w:lang w:val="en-US"/>
+        </w:rPr>
+        <w:t>. 32, 496-505. (doi:10.1111/j.1365-2311.</w:t>
+      </w:r>
+      <w:proofErr w:type="gramStart"/>
+      <w:r>
+        <w:rPr>
+          <w:lang w:val="en-US"/>
+        </w:rPr>
+        <w:t>2007.00904.x</w:t>
+      </w:r>
+      <w:proofErr w:type="gramEnd"/>
+      <w:r>
+        <w:rPr>
+          <w:lang w:val="en-US"/>
+        </w:rPr>
+        <w:t xml:space="preserve">) </w:t>
+      </w:r>
+    </w:p>
+  </w:footnote>
+  <w:footnote w:id="2">
+    <w:p>
+      <w:pPr>
+        <w:pStyle w:val="Testonotaapidipagina"/>
+        <w:rPr>
+          <w:lang w:val="en-US"/>
+        </w:rPr>
+      </w:pPr>
+      <w:r>
+        <w:rPr>
+          <w:rStyle w:val="Rimandonotaapidipagina"/>
+        </w:rPr>
+        <w:footnoteRef/>
+      </w:r>
+      <w:r>
+        <w:rPr>
+          <w:lang w:val="en-US"/>
+        </w:rPr>
+        <w:t xml:space="preserve"> </w:t>
+      </w:r>
+      <w:r>
+        <w:rPr>
+          <w:lang w:val="en-US"/>
+        </w:rPr>
+        <w:t xml:space="preserve">Sparks TH, </w:t>
+      </w:r>
+      <w:proofErr w:type="spellStart"/>
+      <w:r>
+        <w:rPr>
+          <w:lang w:val="en-US"/>
+        </w:rPr>
+        <w:t>Langowska</w:t>
+      </w:r>
+      <w:proofErr w:type="spellEnd"/>
+      <w:r>
+        <w:rPr>
+          <w:lang w:val="en-US"/>
+        </w:rPr>
+        <w:t xml:space="preserve"> A, </w:t>
+      </w:r>
+      <w:proofErr w:type="spellStart"/>
+      <w:r>
+        <w:rPr>
+          <w:lang w:val="en-US"/>
+        </w:rPr>
+        <w:t>Głazaczow</w:t>
+      </w:r>
+      <w:proofErr w:type="spellEnd"/>
+      <w:r>
+        <w:rPr>
+          <w:lang w:val="en-US"/>
+        </w:rPr>
+        <w:t xml:space="preserve"> A, </w:t>
+      </w:r>
+      <w:proofErr w:type="spellStart"/>
+      <w:r>
+        <w:rPr>
+          <w:lang w:val="en-US"/>
+        </w:rPr>
+        <w:t>Wilkaniec</w:t>
+      </w:r>
+      <w:proofErr w:type="spellEnd"/>
+      <w:r>
+        <w:rPr>
+          <w:lang w:val="en-US"/>
+        </w:rPr>
+        <w:t xml:space="preserve"> Z, </w:t>
+      </w:r>
+      <w:proofErr w:type="spellStart"/>
+      <w:r>
+        <w:rPr>
+          <w:lang w:val="en-US"/>
+        </w:rPr>
+        <w:t>Bieńkowska</w:t>
+      </w:r>
+      <w:proofErr w:type="spellEnd"/>
+      <w:r>
+        <w:rPr>
+          <w:lang w:val="en-US"/>
+        </w:rPr>
+        <w:t xml:space="preserve"> M, </w:t>
+      </w:r>
+      <w:proofErr w:type="spellStart"/>
+      <w:r>
+        <w:rPr>
+          <w:lang w:val="en-US"/>
+        </w:rPr>
+        <w:t>Tryjanowski</w:t>
+      </w:r>
+      <w:proofErr w:type="spellEnd"/>
+      <w:r>
+        <w:rPr>
+          <w:lang w:val="en-US"/>
+        </w:rPr>
+        <w:t xml:space="preserve"> P. 2010</w:t>
+      </w:r>
+      <w:r>
+        <w:rPr>
+          <w:lang w:val="en-US"/>
+        </w:rPr>
+        <w:t xml:space="preserve"> </w:t>
+      </w:r>
+      <w:r>
+        <w:rPr>
+          <w:lang w:val="en-US"/>
+        </w:rPr>
+        <w:t xml:space="preserve">Advances in the timing of spring cleaning by the </w:t>
+      </w:r>
+      <w:proofErr w:type="gramStart"/>
+      <w:r>
+        <w:rPr>
+          <w:lang w:val="en-US"/>
+        </w:rPr>
+        <w:t>honey bee</w:t>
+      </w:r>
+      <w:proofErr w:type="gramEnd"/>
+      <w:r>
+        <w:rPr>
+          <w:lang w:val="en-US"/>
+        </w:rPr>
+        <w:t xml:space="preserve"> </w:t>
+      </w:r>
+      <w:proofErr w:type="spellStart"/>
+      <w:r>
+        <w:rPr>
+          <w:lang w:val="en-US"/>
+        </w:rPr>
+        <w:t>Apis</w:t>
+      </w:r>
+      <w:proofErr w:type="spellEnd"/>
+      <w:r>
+        <w:rPr>
+          <w:lang w:val="en-US"/>
+        </w:rPr>
+        <w:t xml:space="preserve"> mellifera in Poland. Ecol. </w:t>
+      </w:r>
+      <w:proofErr w:type="spellStart"/>
+      <w:r>
+        <w:rPr>
+          <w:lang w:val="en-US"/>
+        </w:rPr>
+        <w:t>Entomol</w:t>
+      </w:r>
+      <w:proofErr w:type="spellEnd"/>
+      <w:r>
+        <w:rPr>
+          <w:lang w:val="en-US"/>
+        </w:rPr>
+        <w:t>. 35, 788-791. (doi:10.1111/j.1365-2311.</w:t>
+      </w:r>
+      <w:proofErr w:type="gramStart"/>
+      <w:r>
+        <w:rPr>
+          <w:lang w:val="en-US"/>
+        </w:rPr>
+        <w:t>2010.01226.x</w:t>
+      </w:r>
+      <w:proofErr w:type="gramEnd"/>
+      <w:r>
+        <w:rPr>
+          <w:lang w:val="en-US"/>
+        </w:rPr>
+        <w:t>)</w:t>
+      </w:r>
+    </w:p>
+  </w:footnote>
+</w:footnotes>
 </file>
 
 <file path=word/styles.xml><?xml version="1.0" encoding="utf-8"?>
@@ -606,7 +1930,6 @@
   <w:style w:type="character" w:default="1" w:styleId="Carpredefinitoparagrafo">
     <w:name w:val="Default Paragraph Font"/>
     <w:uiPriority w:val="1"/>
-    <w:semiHidden/>
     <w:unhideWhenUsed/>
   </w:style>
   <w:style w:type="table" w:default="1" w:styleId="Tabellanormale">
@@ -678,7 +2001,6 @@
     <w:name w:val="Hyperlink"/>
     <w:basedOn w:val="Carpredefinitoparagrafo"/>
     <w:uiPriority w:val="99"/>
-    <w:semiHidden/>
     <w:unhideWhenUsed/>
     <w:rsid w:val="0024556F"/>
     <w:rPr>
@@ -698,6 +2020,78 @@
       <w:sz w:val="26"/>
       <w:szCs w:val="26"/>
       <w:lang w:val="fr-FR"/>
+    </w:rPr>
+  </w:style>
+  <w:style w:type="character" w:styleId="Menzionenonrisolta">
+    <w:name w:val="Unresolved Mention"/>
+    <w:basedOn w:val="Carpredefinitoparagrafo"/>
+    <w:uiPriority w:val="99"/>
+    <w:semiHidden/>
+    <w:unhideWhenUsed/>
+    <w:rsid w:val="00DF6FE4"/>
+    <w:rPr>
+      <w:color w:val="605E5C"/>
+      <w:shd w:val="clear" w:color="auto" w:fill="E1DFDD"/>
+    </w:rPr>
+  </w:style>
+  <w:style w:type="paragraph" w:styleId="Testonotaapidipagina">
+    <w:name w:val="footnote text"/>
+    <w:basedOn w:val="Normale"/>
+    <w:link w:val="TestonotaapidipaginaCarattere"/>
+    <w:uiPriority w:val="99"/>
+    <w:semiHidden/>
+    <w:unhideWhenUsed/>
+    <w:rsid w:val="00A62C0D"/>
+    <w:rPr>
+      <w:sz w:val="20"/>
+      <w:szCs w:val="20"/>
+    </w:rPr>
+  </w:style>
+  <w:style w:type="character" w:customStyle="1" w:styleId="TestonotaapidipaginaCarattere">
+    <w:name w:val="Testo nota a piè di pagina Carattere"/>
+    <w:basedOn w:val="Carpredefinitoparagrafo"/>
+    <w:link w:val="Testonotaapidipagina"/>
+    <w:uiPriority w:val="99"/>
+    <w:semiHidden/>
+    <w:rsid w:val="00A62C0D"/>
+    <w:rPr>
+      <w:sz w:val="20"/>
+      <w:szCs w:val="20"/>
+      <w:lang w:val="fr-FR"/>
+    </w:rPr>
+  </w:style>
+  <w:style w:type="character" w:styleId="Rimandonotaapidipagina">
+    <w:name w:val="footnote reference"/>
+    <w:basedOn w:val="Carpredefinitoparagrafo"/>
+    <w:uiPriority w:val="99"/>
+    <w:semiHidden/>
+    <w:unhideWhenUsed/>
+    <w:rsid w:val="00A62C0D"/>
+    <w:rPr>
+      <w:vertAlign w:val="superscript"/>
+    </w:rPr>
+  </w:style>
+  <w:style w:type="character" w:styleId="Enfasicorsivo">
+    <w:name w:val="Emphasis"/>
+    <w:basedOn w:val="Carpredefinitoparagrafo"/>
+    <w:uiPriority w:val="20"/>
+    <w:qFormat/>
+    <w:rsid w:val="0070308B"/>
+    <w:rPr>
+      <w:i/>
+      <w:iCs/>
+    </w:rPr>
+  </w:style>
+  <w:style w:type="character" w:styleId="Collegamentovisitato">
+    <w:name w:val="FollowedHyperlink"/>
+    <w:basedOn w:val="Carpredefinitoparagrafo"/>
+    <w:uiPriority w:val="99"/>
+    <w:semiHidden/>
+    <w:unhideWhenUsed/>
+    <w:rsid w:val="007D1C0C"/>
+    <w:rPr>
+      <w:color w:val="954F72" w:themeColor="followedHyperlink"/>
+      <w:u w:val="single"/>
     </w:rPr>
   </w:style>
 </w:styles>
@@ -996,4 +2390,16 @@
     </a:ext>
   </a:extLst>
 </a:theme>
+</file>
+
+<file path=customXml/item1.xml><?xml version="1.0" encoding="utf-8"?>
+<b:Sources xmlns:b="http://schemas.openxmlformats.org/officeDocument/2006/bibliography" xmlns="http://schemas.openxmlformats.org/officeDocument/2006/bibliography" SelectedStyle="/APASixthEditionOfficeOnline.xsl" StyleName="APA" Version="6"/>
+</file>
+
+<file path=customXml/itemProps1.xml><?xml version="1.0" encoding="utf-8"?>
+<ds:datastoreItem xmlns:ds="http://schemas.openxmlformats.org/officeDocument/2006/customXml" ds:itemID="{2D379732-097D-4340-BF19-14935D37BD97}">
+  <ds:schemaRefs>
+    <ds:schemaRef ds:uri="http://schemas.openxmlformats.org/officeDocument/2006/bibliography"/>
+  </ds:schemaRefs>
+</ds:datastoreItem>
 </file>